--- a/analise-projeto/Documento de Arquitetura de Software.docx
+++ b/analise-projeto/Documento de Arquitetura de Software.docx
@@ -81,7 +81,15 @@
           <w:szCs w:val="28"/>
           <w:lang w:val="pt-BR"/>
         </w:rPr>
-        <w:t>Versão &lt;1.0&gt;</w:t>
+        <w:t>Versão 1.</w:t>
+      </w:r>
+      <w:r>
+        <w:rPr>
+          <w:sz w:val="28"/>
+          <w:szCs w:val="28"/>
+          <w:lang w:val="pt-BR"/>
+        </w:rPr>
+        <w:t>1</w:t>
       </w:r>
     </w:p>
     <w:p>
@@ -99,286 +107,6 @@
           <w:lang w:val="pt-BR"/>
         </w:rPr>
       </w:pPr>
-    </w:p>
-    <w:p>
-      <w:pPr>
-        <w:pStyle w:val="InfoBlue"/>
-        <w:rPr>
-          <w:lang w:val="pt-BR"/>
-        </w:rPr>
-      </w:pPr>
-      <w:r>
-        <w:rPr>
-          <w:lang w:val="pt-BR"/>
-        </w:rPr>
-        <w:t xml:space="preserve">[Observação: O </w:t>
-      </w:r>
-      <w:proofErr w:type="spellStart"/>
-      <w:r>
-        <w:rPr>
-          <w:lang w:val="pt-BR"/>
-        </w:rPr>
-        <w:t>template</w:t>
-      </w:r>
-      <w:proofErr w:type="spellEnd"/>
-      <w:r>
-        <w:rPr>
-          <w:lang w:val="pt-BR"/>
-        </w:rPr>
-        <w:t xml:space="preserve"> a seguir é fornecido para uso com o </w:t>
-      </w:r>
-      <w:proofErr w:type="spellStart"/>
-      <w:r>
-        <w:rPr>
-          <w:lang w:val="pt-BR"/>
-        </w:rPr>
-        <w:t>Rational</w:t>
-      </w:r>
-      <w:proofErr w:type="spellEnd"/>
-      <w:r>
-        <w:rPr>
-          <w:lang w:val="pt-BR"/>
-        </w:rPr>
-        <w:t xml:space="preserve"> </w:t>
-      </w:r>
-      <w:proofErr w:type="spellStart"/>
-      <w:r>
-        <w:rPr>
-          <w:lang w:val="pt-BR"/>
-        </w:rPr>
-        <w:t>Unified</w:t>
-      </w:r>
-      <w:proofErr w:type="spellEnd"/>
-      <w:r>
-        <w:rPr>
-          <w:lang w:val="pt-BR"/>
-        </w:rPr>
-        <w:t xml:space="preserve"> </w:t>
-      </w:r>
-      <w:proofErr w:type="spellStart"/>
-      <w:r>
-        <w:rPr>
-          <w:lang w:val="pt-BR"/>
-        </w:rPr>
-        <w:t>Process</w:t>
-      </w:r>
-      <w:proofErr w:type="spellEnd"/>
-      <w:r>
-        <w:rPr>
-          <w:lang w:val="pt-BR"/>
-        </w:rPr>
-        <w:t xml:space="preserve"> (RUP). O texto em azul exibido entre colchetes e em itálico (</w:t>
-      </w:r>
-      <w:proofErr w:type="spellStart"/>
-      <w:r>
-        <w:rPr>
-          <w:lang w:val="pt-BR"/>
-        </w:rPr>
-        <w:t>style</w:t>
-      </w:r>
-      <w:proofErr w:type="spellEnd"/>
-      <w:r>
-        <w:rPr>
-          <w:lang w:val="pt-BR"/>
-        </w:rPr>
-        <w:t>=</w:t>
-      </w:r>
-      <w:proofErr w:type="spellStart"/>
-      <w:r>
-        <w:rPr>
-          <w:lang w:val="pt-BR"/>
-        </w:rPr>
-        <w:t>InfoBlue</w:t>
-      </w:r>
-      <w:proofErr w:type="spellEnd"/>
-      <w:r>
-        <w:rPr>
-          <w:lang w:val="pt-BR"/>
-        </w:rPr>
-        <w:t>) foi incluído para orientar o autor e deve ser excluído antes da publicação do documento. Um parágrafo digitado após esse estilo será automaticamente definido como normal (</w:t>
-      </w:r>
-      <w:proofErr w:type="spellStart"/>
-      <w:r>
-        <w:rPr>
-          <w:lang w:val="pt-BR"/>
-        </w:rPr>
-        <w:t>style</w:t>
-      </w:r>
-      <w:proofErr w:type="spellEnd"/>
-      <w:r>
-        <w:rPr>
-          <w:lang w:val="pt-BR"/>
-        </w:rPr>
-        <w:t>=</w:t>
-      </w:r>
-      <w:proofErr w:type="spellStart"/>
-      <w:r>
-        <w:rPr>
-          <w:lang w:val="pt-BR"/>
-        </w:rPr>
-        <w:t>Body</w:t>
-      </w:r>
-      <w:proofErr w:type="spellEnd"/>
-      <w:r>
-        <w:rPr>
-          <w:lang w:val="pt-BR"/>
-        </w:rPr>
-        <w:t xml:space="preserve"> </w:t>
-      </w:r>
-      <w:proofErr w:type="spellStart"/>
-      <w:r>
-        <w:rPr>
-          <w:lang w:val="pt-BR"/>
-        </w:rPr>
-        <w:t>Text</w:t>
-      </w:r>
-      <w:proofErr w:type="spellEnd"/>
-      <w:r>
-        <w:rPr>
-          <w:lang w:val="pt-BR"/>
-        </w:rPr>
-        <w:t>).]</w:t>
-      </w:r>
-    </w:p>
-    <w:p>
-      <w:pPr>
-        <w:pStyle w:val="InfoBlue"/>
-        <w:rPr>
-          <w:lang w:val="pt-BR"/>
-        </w:rPr>
-      </w:pPr>
-      <w:r>
-        <w:rPr>
-          <w:lang w:val="pt-BR"/>
-        </w:rPr>
-        <w:t xml:space="preserve">[Para personalizar campos automáticos no Microsoft Word (que exibem um fundo cinza quando selecionados), </w:t>
-      </w:r>
-      <w:proofErr w:type="gramStart"/>
-      <w:r>
-        <w:rPr>
-          <w:lang w:val="pt-BR"/>
-        </w:rPr>
-        <w:t>escolha File</w:t>
-      </w:r>
-      <w:proofErr w:type="gramEnd"/>
-      <w:r>
-        <w:rPr>
-          <w:lang w:val="pt-BR"/>
-        </w:rPr>
-        <w:t>&gt;</w:t>
-      </w:r>
-      <w:proofErr w:type="spellStart"/>
-      <w:r>
-        <w:rPr>
-          <w:lang w:val="pt-BR"/>
-        </w:rPr>
-        <w:t>Properties</w:t>
-      </w:r>
-      <w:proofErr w:type="spellEnd"/>
-      <w:r>
-        <w:rPr>
-          <w:lang w:val="pt-BR"/>
-        </w:rPr>
-        <w:t xml:space="preserve"> e substitua os campos </w:t>
-      </w:r>
-      <w:proofErr w:type="spellStart"/>
-      <w:r>
-        <w:rPr>
-          <w:lang w:val="pt-BR"/>
-        </w:rPr>
-        <w:t>Title</w:t>
-      </w:r>
-      <w:proofErr w:type="spellEnd"/>
-      <w:r>
-        <w:rPr>
-          <w:lang w:val="pt-BR"/>
-        </w:rPr>
-        <w:t xml:space="preserve">, </w:t>
-      </w:r>
-      <w:proofErr w:type="spellStart"/>
-      <w:r>
-        <w:rPr>
-          <w:lang w:val="pt-BR"/>
-        </w:rPr>
-        <w:t>Subject</w:t>
-      </w:r>
-      <w:proofErr w:type="spellEnd"/>
-      <w:r>
-        <w:rPr>
-          <w:lang w:val="pt-BR"/>
-        </w:rPr>
-        <w:t xml:space="preserve"> e </w:t>
-      </w:r>
-      <w:proofErr w:type="spellStart"/>
-      <w:r>
-        <w:rPr>
-          <w:lang w:val="pt-BR"/>
-        </w:rPr>
-        <w:t>Company</w:t>
-      </w:r>
-      <w:proofErr w:type="spellEnd"/>
-      <w:r>
-        <w:rPr>
-          <w:lang w:val="pt-BR"/>
-        </w:rPr>
-        <w:t xml:space="preserve"> pelas informações apropriadas para este documento. Depois de fechar a caixa de diálogo, para atualizar os campos automáticos no documento inteiro, selecione </w:t>
-      </w:r>
-      <w:proofErr w:type="spellStart"/>
-      <w:r>
-        <w:rPr>
-          <w:lang w:val="pt-BR"/>
-        </w:rPr>
-        <w:t>Edit</w:t>
-      </w:r>
-      <w:proofErr w:type="spellEnd"/>
-      <w:r>
-        <w:rPr>
-          <w:lang w:val="pt-BR"/>
-        </w:rPr>
-        <w:t>&gt;</w:t>
-      </w:r>
-      <w:proofErr w:type="spellStart"/>
-      <w:r>
-        <w:rPr>
-          <w:lang w:val="pt-BR"/>
-        </w:rPr>
-        <w:t>Select</w:t>
-      </w:r>
-      <w:proofErr w:type="spellEnd"/>
-      <w:r>
-        <w:rPr>
-          <w:lang w:val="pt-BR"/>
-        </w:rPr>
-        <w:t xml:space="preserve"> </w:t>
-      </w:r>
-      <w:proofErr w:type="spellStart"/>
-      <w:r>
-        <w:rPr>
-          <w:lang w:val="pt-BR"/>
-        </w:rPr>
-        <w:t>All</w:t>
-      </w:r>
-      <w:proofErr w:type="spellEnd"/>
-      <w:r>
-        <w:rPr>
-          <w:lang w:val="pt-BR"/>
-        </w:rPr>
-        <w:t xml:space="preserve"> (ou </w:t>
-      </w:r>
-      <w:proofErr w:type="spellStart"/>
-      <w:r>
-        <w:rPr>
-          <w:lang w:val="pt-BR"/>
-        </w:rPr>
-        <w:t>Ctrl-A</w:t>
-      </w:r>
-      <w:proofErr w:type="spellEnd"/>
-      <w:r>
-        <w:rPr>
-          <w:lang w:val="pt-BR"/>
-        </w:rPr>
-        <w:t xml:space="preserve">) e pressione F9 ou simplesmente clique no campo e pressione F9. Isso deve ser feito separadamente para Cabeçalhos e Rodapés. Alt-F9 alterna entre a exibição de nomes de campos e do conteúdo dos campos. Consulte a ajuda do Word para obter mais informações sobre como trabalhar com campos.] </w:t>
-      </w:r>
     </w:p>
     <w:p>
       <w:pPr>
@@ -681,6 +409,12 @@
                 <w:lang w:val="pt-BR"/>
               </w:rPr>
             </w:pPr>
+            <w:r>
+              <w:rPr>
+                <w:lang w:val="pt-BR"/>
+              </w:rPr>
+              <w:t>17/06/2021</w:t>
+            </w:r>
           </w:p>
         </w:tc>
         <w:tc>
@@ -700,6 +434,12 @@
                 <w:lang w:val="pt-BR"/>
               </w:rPr>
             </w:pPr>
+            <w:r>
+              <w:rPr>
+                <w:lang w:val="pt-BR"/>
+              </w:rPr>
+              <w:t>1.1</w:t>
+            </w:r>
           </w:p>
         </w:tc>
         <w:tc>
@@ -719,6 +459,12 @@
                 <w:lang w:val="pt-BR"/>
               </w:rPr>
             </w:pPr>
+            <w:r>
+              <w:rPr>
+                <w:lang w:val="pt-BR"/>
+              </w:rPr>
+              <w:t>Revisado</w:t>
+            </w:r>
           </w:p>
         </w:tc>
         <w:tc>
@@ -738,6 +484,20 @@
                 <w:lang w:val="pt-BR"/>
               </w:rPr>
             </w:pPr>
+            <w:proofErr w:type="spellStart"/>
+            <w:r>
+              <w:rPr>
+                <w:lang w:val="pt-BR"/>
+              </w:rPr>
+              <w:t>Donizeti</w:t>
+            </w:r>
+            <w:proofErr w:type="spellEnd"/>
+            <w:r>
+              <w:rPr>
+                <w:lang w:val="pt-BR"/>
+              </w:rPr>
+              <w:t xml:space="preserve"> </w:t>
+            </w:r>
           </w:p>
         </w:tc>
       </w:tr>
@@ -1000,7 +760,7 @@
         <w:rPr>
           <w:noProof/>
         </w:rPr>
-        <w:instrText xml:space="preserve"> PAGEREF _Toc74520032 \h </w:instrText>
+        <w:instrText xml:space="preserve"> PAGEREF _Toc74860125 \h </w:instrText>
       </w:r>
       <w:r>
         <w:rPr>
@@ -1082,7 +842,7 @@
         <w:rPr>
           <w:noProof/>
         </w:rPr>
-        <w:instrText xml:space="preserve"> PAGEREF _Toc74520033 \h </w:instrText>
+        <w:instrText xml:space="preserve"> PAGEREF _Toc74860126 \h </w:instrText>
       </w:r>
       <w:r>
         <w:rPr>
@@ -1164,7 +924,7 @@
         <w:rPr>
           <w:noProof/>
         </w:rPr>
-        <w:instrText xml:space="preserve"> PAGEREF _Toc74520034 \h </w:instrText>
+        <w:instrText xml:space="preserve"> PAGEREF _Toc74860127 \h </w:instrText>
       </w:r>
       <w:r>
         <w:rPr>
@@ -1246,7 +1006,7 @@
         <w:rPr>
           <w:noProof/>
         </w:rPr>
-        <w:instrText xml:space="preserve"> PAGEREF _Toc74520035 \h </w:instrText>
+        <w:instrText xml:space="preserve"> PAGEREF _Toc74860128 \h </w:instrText>
       </w:r>
       <w:r>
         <w:rPr>
@@ -1328,7 +1088,7 @@
         <w:rPr>
           <w:noProof/>
         </w:rPr>
-        <w:instrText xml:space="preserve"> PAGEREF _Toc74520036 \h </w:instrText>
+        <w:instrText xml:space="preserve"> PAGEREF _Toc74860129 \h </w:instrText>
       </w:r>
       <w:r>
         <w:rPr>
@@ -1410,7 +1170,7 @@
         <w:rPr>
           <w:noProof/>
         </w:rPr>
-        <w:instrText xml:space="preserve"> PAGEREF _Toc74520037 \h </w:instrText>
+        <w:instrText xml:space="preserve"> PAGEREF _Toc74860130 \h </w:instrText>
       </w:r>
       <w:r>
         <w:rPr>
@@ -1492,7 +1252,7 @@
         <w:rPr>
           <w:noProof/>
         </w:rPr>
-        <w:instrText xml:space="preserve"> PAGEREF _Toc74520038 \h </w:instrText>
+        <w:instrText xml:space="preserve"> PAGEREF _Toc74860131 \h </w:instrText>
       </w:r>
       <w:r>
         <w:rPr>
@@ -1561,6 +1321,7 @@
       <w:r>
         <w:rPr>
           <w:noProof/>
+          <w:lang w:val="pt-BR"/>
         </w:rPr>
         <w:tab/>
       </w:r>
@@ -1573,8 +1334,9 @@
       <w:r>
         <w:rPr>
           <w:noProof/>
-        </w:rPr>
-        <w:instrText xml:space="preserve"> PAGEREF _Toc74520039 \h </w:instrText>
+          <w:lang w:val="pt-BR"/>
+        </w:rPr>
+        <w:instrText xml:space="preserve"> PAGEREF _Toc74860132 \h </w:instrText>
       </w:r>
       <w:r>
         <w:rPr>
@@ -1590,6 +1352,7 @@
       <w:r>
         <w:rPr>
           <w:noProof/>
+          <w:lang w:val="pt-BR"/>
         </w:rPr>
         <w:t>5</w:t>
       </w:r>
@@ -1643,6 +1406,7 @@
       <w:r>
         <w:rPr>
           <w:noProof/>
+          <w:lang w:val="pt-BR"/>
         </w:rPr>
         <w:tab/>
       </w:r>
@@ -1655,8 +1419,9 @@
       <w:r>
         <w:rPr>
           <w:noProof/>
-        </w:rPr>
-        <w:instrText xml:space="preserve"> PAGEREF _Toc74520040 \h </w:instrText>
+          <w:lang w:val="pt-BR"/>
+        </w:rPr>
+        <w:instrText xml:space="preserve"> PAGEREF _Toc74860133 \h </w:instrText>
       </w:r>
       <w:r>
         <w:rPr>
@@ -1672,6 +1437,7 @@
       <w:r>
         <w:rPr>
           <w:noProof/>
+          <w:lang w:val="pt-BR"/>
         </w:rPr>
         <w:t>5</w:t>
       </w:r>
@@ -1725,6 +1491,7 @@
       <w:r>
         <w:rPr>
           <w:noProof/>
+          <w:lang w:val="pt-BR"/>
         </w:rPr>
         <w:tab/>
       </w:r>
@@ -1737,8 +1504,9 @@
       <w:r>
         <w:rPr>
           <w:noProof/>
-        </w:rPr>
-        <w:instrText xml:space="preserve"> PAGEREF _Toc74520041 \h </w:instrText>
+          <w:lang w:val="pt-BR"/>
+        </w:rPr>
+        <w:instrText xml:space="preserve"> PAGEREF _Toc74860134 \h </w:instrText>
       </w:r>
       <w:r>
         <w:rPr>
@@ -1754,6 +1522,7 @@
       <w:r>
         <w:rPr>
           <w:noProof/>
+          <w:lang w:val="pt-BR"/>
         </w:rPr>
         <w:t>7</w:t>
       </w:r>
@@ -1804,6 +1573,7 @@
       <w:r>
         <w:rPr>
           <w:noProof/>
+          <w:lang w:val="pt-BR"/>
         </w:rPr>
         <w:tab/>
       </w:r>
@@ -1816,8 +1586,9 @@
       <w:r>
         <w:rPr>
           <w:noProof/>
-        </w:rPr>
-        <w:instrText xml:space="preserve"> PAGEREF _Toc74520042 \h </w:instrText>
+          <w:lang w:val="pt-BR"/>
+        </w:rPr>
+        <w:instrText xml:space="preserve"> PAGEREF _Toc74860135 \h </w:instrText>
       </w:r>
       <w:r>
         <w:rPr>
@@ -1833,6 +1604,7 @@
       <w:r>
         <w:rPr>
           <w:noProof/>
+          <w:lang w:val="pt-BR"/>
         </w:rPr>
         <w:t>7</w:t>
       </w:r>
@@ -1883,6 +1655,7 @@
       <w:r>
         <w:rPr>
           <w:noProof/>
+          <w:lang w:val="pt-BR"/>
         </w:rPr>
         <w:tab/>
       </w:r>
@@ -1895,8 +1668,9 @@
       <w:r>
         <w:rPr>
           <w:noProof/>
-        </w:rPr>
-        <w:instrText xml:space="preserve"> PAGEREF _Toc74520043 \h </w:instrText>
+          <w:lang w:val="pt-BR"/>
+        </w:rPr>
+        <w:instrText xml:space="preserve"> PAGEREF _Toc74860136 \h </w:instrText>
       </w:r>
       <w:r>
         <w:rPr>
@@ -1912,6 +1686,7 @@
       <w:r>
         <w:rPr>
           <w:noProof/>
+          <w:lang w:val="pt-BR"/>
         </w:rPr>
         <w:t>7</w:t>
       </w:r>
@@ -1962,6 +1737,7 @@
       <w:r>
         <w:rPr>
           <w:noProof/>
+          <w:lang w:val="pt-BR"/>
         </w:rPr>
         <w:tab/>
       </w:r>
@@ -1974,8 +1750,9 @@
       <w:r>
         <w:rPr>
           <w:noProof/>
-        </w:rPr>
-        <w:instrText xml:space="preserve"> PAGEREF _Toc74520044 \h </w:instrText>
+          <w:lang w:val="pt-BR"/>
+        </w:rPr>
+        <w:instrText xml:space="preserve"> PAGEREF _Toc74860137 \h </w:instrText>
       </w:r>
       <w:r>
         <w:rPr>
@@ -1991,6 +1768,7 @@
       <w:r>
         <w:rPr>
           <w:noProof/>
+          <w:lang w:val="pt-BR"/>
         </w:rPr>
         <w:t>7</w:t>
       </w:r>
@@ -2041,6 +1819,7 @@
       <w:r>
         <w:rPr>
           <w:noProof/>
+          <w:lang w:val="pt-BR"/>
         </w:rPr>
         <w:tab/>
       </w:r>
@@ -2053,8 +1832,9 @@
       <w:r>
         <w:rPr>
           <w:noProof/>
-        </w:rPr>
-        <w:instrText xml:space="preserve"> PAGEREF _Toc74520045 \h </w:instrText>
+          <w:lang w:val="pt-BR"/>
+        </w:rPr>
+        <w:instrText xml:space="preserve"> PAGEREF _Toc74860138 \h </w:instrText>
       </w:r>
       <w:r>
         <w:rPr>
@@ -2070,6 +1850,7 @@
       <w:r>
         <w:rPr>
           <w:noProof/>
+          <w:lang w:val="pt-BR"/>
         </w:rPr>
         <w:t>7</w:t>
       </w:r>
@@ -2120,6 +1901,7 @@
       <w:r>
         <w:rPr>
           <w:noProof/>
+          <w:lang w:val="pt-BR"/>
         </w:rPr>
         <w:tab/>
       </w:r>
@@ -2132,8 +1914,9 @@
       <w:r>
         <w:rPr>
           <w:noProof/>
-        </w:rPr>
-        <w:instrText xml:space="preserve"> PAGEREF _Toc74520046 \h </w:instrText>
+          <w:lang w:val="pt-BR"/>
+        </w:rPr>
+        <w:instrText xml:space="preserve"> PAGEREF _Toc74860139 \h </w:instrText>
       </w:r>
       <w:r>
         <w:rPr>
@@ -2149,6 +1932,7 @@
       <w:r>
         <w:rPr>
           <w:noProof/>
+          <w:lang w:val="pt-BR"/>
         </w:rPr>
         <w:t>7</w:t>
       </w:r>
@@ -2199,6 +1983,7 @@
       <w:r>
         <w:rPr>
           <w:noProof/>
+          <w:lang w:val="pt-BR"/>
         </w:rPr>
         <w:tab/>
       </w:r>
@@ -2211,8 +1996,9 @@
       <w:r>
         <w:rPr>
           <w:noProof/>
-        </w:rPr>
-        <w:instrText xml:space="preserve"> PAGEREF _Toc74520047 \h </w:instrText>
+          <w:lang w:val="pt-BR"/>
+        </w:rPr>
+        <w:instrText xml:space="preserve"> PAGEREF _Toc74860140 \h </w:instrText>
       </w:r>
       <w:r>
         <w:rPr>
@@ -2228,6 +2014,7 @@
       <w:r>
         <w:rPr>
           <w:noProof/>
+          <w:lang w:val="pt-BR"/>
         </w:rPr>
         <w:t>7</w:t>
       </w:r>
@@ -2278,6 +2065,7 @@
       <w:r>
         <w:rPr>
           <w:noProof/>
+          <w:lang w:val="pt-BR"/>
         </w:rPr>
         <w:tab/>
       </w:r>
@@ -2290,8 +2078,9 @@
       <w:r>
         <w:rPr>
           <w:noProof/>
-        </w:rPr>
-        <w:instrText xml:space="preserve"> PAGEREF _Toc74520048 \h </w:instrText>
+          <w:lang w:val="pt-BR"/>
+        </w:rPr>
+        <w:instrText xml:space="preserve"> PAGEREF _Toc74860141 \h </w:instrText>
       </w:r>
       <w:r>
         <w:rPr>
@@ -2307,6 +2096,7 @@
       <w:r>
         <w:rPr>
           <w:noProof/>
+          <w:lang w:val="pt-BR"/>
         </w:rPr>
         <w:t>7</w:t>
       </w:r>
@@ -2357,6 +2147,7 @@
       <w:r>
         <w:rPr>
           <w:noProof/>
+          <w:lang w:val="pt-BR"/>
         </w:rPr>
         <w:tab/>
       </w:r>
@@ -2369,8 +2160,9 @@
       <w:r>
         <w:rPr>
           <w:noProof/>
-        </w:rPr>
-        <w:instrText xml:space="preserve"> PAGEREF _Toc74520049 \h </w:instrText>
+          <w:lang w:val="pt-BR"/>
+        </w:rPr>
+        <w:instrText xml:space="preserve"> PAGEREF _Toc74860142 \h </w:instrText>
       </w:r>
       <w:r>
         <w:rPr>
@@ -2386,6 +2178,7 @@
       <w:r>
         <w:rPr>
           <w:noProof/>
+          <w:lang w:val="pt-BR"/>
         </w:rPr>
         <w:t>7</w:t>
       </w:r>
@@ -2439,6 +2232,7 @@
       <w:r>
         <w:rPr>
           <w:noProof/>
+          <w:lang w:val="pt-BR"/>
         </w:rPr>
         <w:tab/>
       </w:r>
@@ -2451,8 +2245,9 @@
       <w:r>
         <w:rPr>
           <w:noProof/>
-        </w:rPr>
-        <w:instrText xml:space="preserve"> PAGEREF _Toc74520050 \h </w:instrText>
+          <w:lang w:val="pt-BR"/>
+        </w:rPr>
+        <w:instrText xml:space="preserve"> PAGEREF _Toc74860143 \h </w:instrText>
       </w:r>
       <w:r>
         <w:rPr>
@@ -2468,6 +2263,7 @@
       <w:r>
         <w:rPr>
           <w:noProof/>
+          <w:lang w:val="pt-BR"/>
         </w:rPr>
         <w:t>8</w:t>
       </w:r>
@@ -2521,6 +2317,7 @@
       <w:r>
         <w:rPr>
           <w:noProof/>
+          <w:lang w:val="pt-BR"/>
         </w:rPr>
         <w:tab/>
       </w:r>
@@ -2533,8 +2330,9 @@
       <w:r>
         <w:rPr>
           <w:noProof/>
-        </w:rPr>
-        <w:instrText xml:space="preserve"> PAGEREF _Toc74520051 \h </w:instrText>
+          <w:lang w:val="pt-BR"/>
+        </w:rPr>
+        <w:instrText xml:space="preserve"> PAGEREF _Toc74860144 \h </w:instrText>
       </w:r>
       <w:r>
         <w:rPr>
@@ -2550,6 +2348,7 @@
       <w:r>
         <w:rPr>
           <w:noProof/>
+          <w:lang w:val="pt-BR"/>
         </w:rPr>
         <w:t>8</w:t>
       </w:r>
@@ -2603,6 +2402,7 @@
       <w:r>
         <w:rPr>
           <w:noProof/>
+          <w:lang w:val="pt-BR"/>
         </w:rPr>
         <w:tab/>
       </w:r>
@@ -2615,8 +2415,9 @@
       <w:r>
         <w:rPr>
           <w:noProof/>
-        </w:rPr>
-        <w:instrText xml:space="preserve"> PAGEREF _Toc74520052 \h </w:instrText>
+          <w:lang w:val="pt-BR"/>
+        </w:rPr>
+        <w:instrText xml:space="preserve"> PAGEREF _Toc74860145 \h </w:instrText>
       </w:r>
       <w:r>
         <w:rPr>
@@ -2632,6 +2433,7 @@
       <w:r>
         <w:rPr>
           <w:noProof/>
+          <w:lang w:val="pt-BR"/>
         </w:rPr>
         <w:t>8</w:t>
       </w:r>
@@ -2682,6 +2484,7 @@
       <w:r>
         <w:rPr>
           <w:noProof/>
+          <w:lang w:val="pt-BR"/>
         </w:rPr>
         <w:tab/>
       </w:r>
@@ -2694,8 +2497,9 @@
       <w:r>
         <w:rPr>
           <w:noProof/>
-        </w:rPr>
-        <w:instrText xml:space="preserve"> PAGEREF _Toc74520053 \h </w:instrText>
+          <w:lang w:val="pt-BR"/>
+        </w:rPr>
+        <w:instrText xml:space="preserve"> PAGEREF _Toc74860146 \h </w:instrText>
       </w:r>
       <w:r>
         <w:rPr>
@@ -2711,6 +2515,7 @@
       <w:r>
         <w:rPr>
           <w:noProof/>
+          <w:lang w:val="pt-BR"/>
         </w:rPr>
         <w:t>8</w:t>
       </w:r>
@@ -2761,6 +2566,7 @@
       <w:r>
         <w:rPr>
           <w:noProof/>
+          <w:lang w:val="pt-BR"/>
         </w:rPr>
         <w:tab/>
       </w:r>
@@ -2773,8 +2579,9 @@
       <w:r>
         <w:rPr>
           <w:noProof/>
-        </w:rPr>
-        <w:instrText xml:space="preserve"> PAGEREF _Toc74520054 \h </w:instrText>
+          <w:lang w:val="pt-BR"/>
+        </w:rPr>
+        <w:instrText xml:space="preserve"> PAGEREF _Toc74860147 \h </w:instrText>
       </w:r>
       <w:r>
         <w:rPr>
@@ -2790,6 +2597,7 @@
       <w:r>
         <w:rPr>
           <w:noProof/>
+          <w:lang w:val="pt-BR"/>
         </w:rPr>
         <w:t>8</w:t>
       </w:r>
@@ -2840,6 +2648,7 @@
       <w:r>
         <w:rPr>
           <w:noProof/>
+          <w:lang w:val="pt-BR"/>
         </w:rPr>
         <w:tab/>
       </w:r>
@@ -2852,8 +2661,9 @@
       <w:r>
         <w:rPr>
           <w:noProof/>
-        </w:rPr>
-        <w:instrText xml:space="preserve"> PAGEREF _Toc74520055 \h </w:instrText>
+          <w:lang w:val="pt-BR"/>
+        </w:rPr>
+        <w:instrText xml:space="preserve"> PAGEREF _Toc74860148 \h </w:instrText>
       </w:r>
       <w:r>
         <w:rPr>
@@ -2869,6 +2679,7 @@
       <w:r>
         <w:rPr>
           <w:noProof/>
+          <w:lang w:val="pt-BR"/>
         </w:rPr>
         <w:t>8</w:t>
       </w:r>
@@ -2919,6 +2730,7 @@
       <w:r>
         <w:rPr>
           <w:noProof/>
+          <w:lang w:val="pt-BR"/>
         </w:rPr>
         <w:tab/>
       </w:r>
@@ -2931,8 +2743,9 @@
       <w:r>
         <w:rPr>
           <w:noProof/>
-        </w:rPr>
-        <w:instrText xml:space="preserve"> PAGEREF _Toc74520056 \h </w:instrText>
+          <w:lang w:val="pt-BR"/>
+        </w:rPr>
+        <w:instrText xml:space="preserve"> PAGEREF _Toc74860149 \h </w:instrText>
       </w:r>
       <w:r>
         <w:rPr>
@@ -2948,6 +2761,7 @@
       <w:r>
         <w:rPr>
           <w:noProof/>
+          <w:lang w:val="pt-BR"/>
         </w:rPr>
         <w:t>9</w:t>
       </w:r>
@@ -3001,6 +2815,7 @@
       <w:r>
         <w:rPr>
           <w:noProof/>
+          <w:lang w:val="pt-BR"/>
         </w:rPr>
         <w:tab/>
       </w:r>
@@ -3013,8 +2828,9 @@
       <w:r>
         <w:rPr>
           <w:noProof/>
-        </w:rPr>
-        <w:instrText xml:space="preserve"> PAGEREF _Toc74520057 \h </w:instrText>
+          <w:lang w:val="pt-BR"/>
+        </w:rPr>
+        <w:instrText xml:space="preserve"> PAGEREF _Toc74860150 \h </w:instrText>
       </w:r>
       <w:r>
         <w:rPr>
@@ -3030,6 +2846,7 @@
       <w:r>
         <w:rPr>
           <w:noProof/>
+          <w:lang w:val="pt-BR"/>
         </w:rPr>
         <w:t>9</w:t>
       </w:r>
@@ -3083,6 +2900,7 @@
       <w:r>
         <w:rPr>
           <w:noProof/>
+          <w:lang w:val="pt-BR"/>
         </w:rPr>
         <w:tab/>
       </w:r>
@@ -3095,8 +2913,9 @@
       <w:r>
         <w:rPr>
           <w:noProof/>
-        </w:rPr>
-        <w:instrText xml:space="preserve"> PAGEREF _Toc74520058 \h </w:instrText>
+          <w:lang w:val="pt-BR"/>
+        </w:rPr>
+        <w:instrText xml:space="preserve"> PAGEREF _Toc74860151 \h </w:instrText>
       </w:r>
       <w:r>
         <w:rPr>
@@ -3112,6 +2931,7 @@
       <w:r>
         <w:rPr>
           <w:noProof/>
+          <w:lang w:val="pt-BR"/>
         </w:rPr>
         <w:t>10</w:t>
       </w:r>
@@ -3165,6 +2985,7 @@
       <w:r>
         <w:rPr>
           <w:noProof/>
+          <w:lang w:val="pt-BR"/>
         </w:rPr>
         <w:tab/>
       </w:r>
@@ -3177,8 +2998,9 @@
       <w:r>
         <w:rPr>
           <w:noProof/>
-        </w:rPr>
-        <w:instrText xml:space="preserve"> PAGEREF _Toc74520059 \h </w:instrText>
+          <w:lang w:val="pt-BR"/>
+        </w:rPr>
+        <w:instrText xml:space="preserve"> PAGEREF _Toc74860152 \h </w:instrText>
       </w:r>
       <w:r>
         <w:rPr>
@@ -3194,6 +3016,7 @@
       <w:r>
         <w:rPr>
           <w:noProof/>
+          <w:lang w:val="pt-BR"/>
         </w:rPr>
         <w:t>10</w:t>
       </w:r>
@@ -3247,6 +3070,7 @@
       <w:r>
         <w:rPr>
           <w:noProof/>
+          <w:lang w:val="pt-BR"/>
         </w:rPr>
         <w:tab/>
       </w:r>
@@ -3259,8 +3083,9 @@
       <w:r>
         <w:rPr>
           <w:noProof/>
-        </w:rPr>
-        <w:instrText xml:space="preserve"> PAGEREF _Toc74520060 \h </w:instrText>
+          <w:lang w:val="pt-BR"/>
+        </w:rPr>
+        <w:instrText xml:space="preserve"> PAGEREF _Toc74860153 \h </w:instrText>
       </w:r>
       <w:r>
         <w:rPr>
@@ -3276,6 +3101,7 @@
       <w:r>
         <w:rPr>
           <w:noProof/>
+          <w:lang w:val="pt-BR"/>
         </w:rPr>
         <w:t>10</w:t>
       </w:r>
@@ -3329,6 +3155,7 @@
       <w:r>
         <w:rPr>
           <w:noProof/>
+          <w:lang w:val="pt-BR"/>
         </w:rPr>
         <w:tab/>
       </w:r>
@@ -3341,8 +3168,9 @@
       <w:r>
         <w:rPr>
           <w:noProof/>
-        </w:rPr>
-        <w:instrText xml:space="preserve"> PAGEREF _Toc74520061 \h </w:instrText>
+          <w:lang w:val="pt-BR"/>
+        </w:rPr>
+        <w:instrText xml:space="preserve"> PAGEREF _Toc74860154 \h </w:instrText>
       </w:r>
       <w:r>
         <w:rPr>
@@ -3358,6 +3186,7 @@
       <w:r>
         <w:rPr>
           <w:noProof/>
+          <w:lang w:val="pt-BR"/>
         </w:rPr>
         <w:t>10</w:t>
       </w:r>
@@ -3408,6 +3237,7 @@
       <w:r>
         <w:rPr>
           <w:noProof/>
+          <w:lang w:val="pt-BR"/>
         </w:rPr>
         <w:tab/>
       </w:r>
@@ -3420,8 +3250,9 @@
       <w:r>
         <w:rPr>
           <w:noProof/>
-        </w:rPr>
-        <w:instrText xml:space="preserve"> PAGEREF _Toc74520062 \h </w:instrText>
+          <w:lang w:val="pt-BR"/>
+        </w:rPr>
+        <w:instrText xml:space="preserve"> PAGEREF _Toc74860155 \h </w:instrText>
       </w:r>
       <w:r>
         <w:rPr>
@@ -3437,6 +3268,7 @@
       <w:r>
         <w:rPr>
           <w:noProof/>
+          <w:lang w:val="pt-BR"/>
         </w:rPr>
         <w:t>10</w:t>
       </w:r>
@@ -3487,6 +3319,7 @@
       <w:r>
         <w:rPr>
           <w:noProof/>
+          <w:lang w:val="pt-BR"/>
         </w:rPr>
         <w:tab/>
       </w:r>
@@ -3499,8 +3332,9 @@
       <w:r>
         <w:rPr>
           <w:noProof/>
-        </w:rPr>
-        <w:instrText xml:space="preserve"> PAGEREF _Toc74520063 \h </w:instrText>
+          <w:lang w:val="pt-BR"/>
+        </w:rPr>
+        <w:instrText xml:space="preserve"> PAGEREF _Toc74860156 \h </w:instrText>
       </w:r>
       <w:r>
         <w:rPr>
@@ -3516,6 +3350,7 @@
       <w:r>
         <w:rPr>
           <w:noProof/>
+          <w:lang w:val="pt-BR"/>
         </w:rPr>
         <w:t>10</w:t>
       </w:r>
@@ -3566,6 +3401,7 @@
       <w:r>
         <w:rPr>
           <w:noProof/>
+          <w:lang w:val="pt-BR"/>
         </w:rPr>
         <w:tab/>
       </w:r>
@@ -3578,8 +3414,9 @@
       <w:r>
         <w:rPr>
           <w:noProof/>
-        </w:rPr>
-        <w:instrText xml:space="preserve"> PAGEREF _Toc74520064 \h </w:instrText>
+          <w:lang w:val="pt-BR"/>
+        </w:rPr>
+        <w:instrText xml:space="preserve"> PAGEREF _Toc74860157 \h </w:instrText>
       </w:r>
       <w:r>
         <w:rPr>
@@ -3595,6 +3432,7 @@
       <w:r>
         <w:rPr>
           <w:noProof/>
+          <w:lang w:val="pt-BR"/>
         </w:rPr>
         <w:t>11</w:t>
       </w:r>
@@ -3648,6 +3486,7 @@
       <w:r>
         <w:rPr>
           <w:noProof/>
+          <w:lang w:val="pt-BR"/>
         </w:rPr>
         <w:tab/>
       </w:r>
@@ -3660,8 +3499,9 @@
       <w:r>
         <w:rPr>
           <w:noProof/>
-        </w:rPr>
-        <w:instrText xml:space="preserve"> PAGEREF _Toc74520065 \h </w:instrText>
+          <w:lang w:val="pt-BR"/>
+        </w:rPr>
+        <w:instrText xml:space="preserve"> PAGEREF _Toc74860158 \h </w:instrText>
       </w:r>
       <w:r>
         <w:rPr>
@@ -3677,6 +3517,7 @@
       <w:r>
         <w:rPr>
           <w:noProof/>
+          <w:lang w:val="pt-BR"/>
         </w:rPr>
         <w:t>11</w:t>
       </w:r>
@@ -3743,7 +3584,7 @@
         <w:rPr>
           <w:noProof/>
         </w:rPr>
-        <w:instrText xml:space="preserve"> PAGEREF _Toc74520066 \h </w:instrText>
+        <w:instrText xml:space="preserve"> PAGEREF _Toc74860159 \h </w:instrText>
       </w:r>
       <w:r>
         <w:rPr>
@@ -3825,7 +3666,7 @@
         <w:rPr>
           <w:noProof/>
         </w:rPr>
-        <w:instrText xml:space="preserve"> PAGEREF _Toc74520067 \h </w:instrText>
+        <w:instrText xml:space="preserve"> PAGEREF _Toc74860160 \h </w:instrText>
       </w:r>
       <w:r>
         <w:rPr>
@@ -3917,7 +3758,7 @@
         </w:rPr>
       </w:pPr>
       <w:bookmarkStart w:id="0" w:name="_Toc456598586"/>
-      <w:bookmarkStart w:id="1" w:name="_Toc74520032"/>
+      <w:bookmarkStart w:id="1" w:name="_Toc74860125"/>
       <w:r>
         <w:rPr>
           <w:lang w:val="pt-BR"/>
@@ -3935,7 +3776,7 @@
         </w:rPr>
       </w:pPr>
       <w:bookmarkStart w:id="2" w:name="_Toc456598587"/>
-      <w:bookmarkStart w:id="3" w:name="_Toc74520033"/>
+      <w:bookmarkStart w:id="3" w:name="_Toc74860126"/>
       <w:r>
         <w:rPr>
           <w:lang w:val="pt-BR"/>
@@ -4002,7 +3843,7 @@
           <w:lang w:val="pt-BR"/>
         </w:rPr>
       </w:pPr>
-      <w:bookmarkStart w:id="5" w:name="_Toc74520034"/>
+      <w:bookmarkStart w:id="5" w:name="_Toc74860127"/>
       <w:r>
         <w:rPr>
           <w:lang w:val="pt-BR"/>
@@ -4041,7 +3882,7 @@
           <w:lang w:val="pt-BR"/>
         </w:rPr>
       </w:pPr>
-      <w:bookmarkStart w:id="7" w:name="_Toc74520035"/>
+      <w:bookmarkStart w:id="7" w:name="_Toc74860128"/>
       <w:r>
         <w:rPr>
           <w:lang w:val="pt-BR"/>
@@ -4080,7 +3921,7 @@
         </w:rPr>
       </w:pPr>
       <w:bookmarkStart w:id="8" w:name="_Toc456598590"/>
-      <w:bookmarkStart w:id="9" w:name="_Toc74520036"/>
+      <w:bookmarkStart w:id="9" w:name="_Toc74860129"/>
       <w:r>
         <w:rPr>
           <w:lang w:val="pt-BR"/>
@@ -4326,7 +4167,7 @@
         </w:rPr>
       </w:pPr>
       <w:bookmarkStart w:id="10" w:name="_Toc456598591"/>
-      <w:bookmarkStart w:id="11" w:name="_Toc74520037"/>
+      <w:bookmarkStart w:id="11" w:name="_Toc74860130"/>
       <w:r>
         <w:rPr>
           <w:lang w:val="pt-BR"/>
@@ -4372,7 +4213,7 @@
           <w:lang w:val="pt-BR"/>
         </w:rPr>
       </w:pPr>
-      <w:bookmarkStart w:id="12" w:name="_Toc74520038"/>
+      <w:bookmarkStart w:id="12" w:name="_Toc74860131"/>
       <w:r>
         <w:rPr>
           <w:sz w:val="20"/>
@@ -4413,7 +4254,7 @@
           <w:lang w:val="pt-BR"/>
         </w:rPr>
       </w:pPr>
-      <w:bookmarkStart w:id="13" w:name="_Toc74520039"/>
+      <w:bookmarkStart w:id="13" w:name="_Toc74860132"/>
       <w:r>
         <w:rPr>
           <w:lang w:val="pt-BR"/>
@@ -4469,7 +4310,7 @@
           <w:lang w:val="pt-BR"/>
         </w:rPr>
       </w:pPr>
-      <w:bookmarkStart w:id="14" w:name="_Toc74520040"/>
+      <w:bookmarkStart w:id="14" w:name="_Toc74860133"/>
       <w:r>
         <w:rPr>
           <w:lang w:val="pt-BR"/>
@@ -5129,7 +4970,7 @@
           <w:lang w:val="pt-BR"/>
         </w:rPr>
       </w:pPr>
-      <w:bookmarkStart w:id="15" w:name="_Toc74520041"/>
+      <w:bookmarkStart w:id="15" w:name="_Toc74860134"/>
       <w:r>
         <w:rPr>
           <w:lang w:val="pt-BR"/>
@@ -5145,7 +4986,7 @@
           <w:lang w:val="pt-BR"/>
         </w:rPr>
       </w:pPr>
-      <w:bookmarkStart w:id="16" w:name="_Toc74520042"/>
+      <w:bookmarkStart w:id="16" w:name="_Toc74860135"/>
       <w:r>
         <w:rPr>
           <w:lang w:val="pt-BR"/>
@@ -5243,7 +5084,7 @@
           <w:lang w:val="pt-BR"/>
         </w:rPr>
       </w:pPr>
-      <w:bookmarkStart w:id="17" w:name="_Toc74520043"/>
+      <w:bookmarkStart w:id="17" w:name="_Toc74860136"/>
       <w:r>
         <w:rPr>
           <w:lang w:val="pt-BR"/>
@@ -5293,7 +5134,7 @@
           <w:lang w:val="pt-BR"/>
         </w:rPr>
       </w:pPr>
-      <w:bookmarkStart w:id="18" w:name="_Toc74520044"/>
+      <w:bookmarkStart w:id="18" w:name="_Toc74860137"/>
       <w:r>
         <w:rPr>
           <w:lang w:val="pt-BR"/>
@@ -5331,7 +5172,7 @@
           <w:lang w:val="pt-BR"/>
         </w:rPr>
       </w:pPr>
-      <w:bookmarkStart w:id="19" w:name="_Toc74520045"/>
+      <w:bookmarkStart w:id="19" w:name="_Toc74860138"/>
       <w:r>
         <w:rPr>
           <w:lang w:val="pt-BR"/>
@@ -5369,7 +5210,7 @@
           <w:lang w:val="pt-BR"/>
         </w:rPr>
       </w:pPr>
-      <w:bookmarkStart w:id="20" w:name="_Toc74520046"/>
+      <w:bookmarkStart w:id="20" w:name="_Toc74860139"/>
       <w:r>
         <w:rPr>
           <w:lang w:val="pt-BR"/>
@@ -5407,7 +5248,7 @@
           <w:lang w:val="pt-BR"/>
         </w:rPr>
       </w:pPr>
-      <w:bookmarkStart w:id="21" w:name="_Toc74520047"/>
+      <w:bookmarkStart w:id="21" w:name="_Toc74860140"/>
       <w:r>
         <w:rPr>
           <w:lang w:val="pt-BR"/>
@@ -5445,7 +5286,7 @@
           <w:lang w:val="pt-BR"/>
         </w:rPr>
       </w:pPr>
-      <w:bookmarkStart w:id="22" w:name="_Toc74520048"/>
+      <w:bookmarkStart w:id="22" w:name="_Toc74860141"/>
       <w:r>
         <w:rPr>
           <w:lang w:val="pt-BR"/>
@@ -5483,7 +5324,7 @@
           <w:lang w:val="pt-BR"/>
         </w:rPr>
       </w:pPr>
-      <w:bookmarkStart w:id="23" w:name="_Toc74520049"/>
+      <w:bookmarkStart w:id="23" w:name="_Toc74860142"/>
       <w:r>
         <w:rPr>
           <w:lang w:val="pt-BR"/>
@@ -5536,7 +5377,7 @@
           <w:lang w:val="pt-BR"/>
         </w:rPr>
       </w:pPr>
-      <w:bookmarkStart w:id="24" w:name="_Toc74520050"/>
+      <w:bookmarkStart w:id="24" w:name="_Toc74860143"/>
       <w:r>
         <w:rPr>
           <w:lang w:val="pt-BR"/>
@@ -5558,7 +5399,7 @@
           <w:lang w:val="pt-BR"/>
         </w:rPr>
       </w:pPr>
-      <w:bookmarkStart w:id="25" w:name="_Toc74520051"/>
+      <w:bookmarkStart w:id="25" w:name="_Toc74860144"/>
       <w:r>
         <w:rPr>
           <w:lang w:val="pt-BR"/>
@@ -5701,7 +5542,7 @@
           <w:lang w:val="pt-BR"/>
         </w:rPr>
       </w:pPr>
-      <w:bookmarkStart w:id="26" w:name="_Toc74520052"/>
+      <w:bookmarkStart w:id="26" w:name="_Toc74860145"/>
       <w:r>
         <w:rPr>
           <w:lang w:val="pt-BR"/>
@@ -5772,7 +5613,7 @@
           <w:lang w:val="pt-BR"/>
         </w:rPr>
       </w:pPr>
-      <w:bookmarkStart w:id="27" w:name="_Toc74520053"/>
+      <w:bookmarkStart w:id="27" w:name="_Toc74860146"/>
       <w:r>
         <w:rPr>
           <w:lang w:val="pt-BR"/>
@@ -5818,7 +5659,7 @@
           <w:lang w:val="pt-BR"/>
         </w:rPr>
       </w:pPr>
-      <w:bookmarkStart w:id="28" w:name="_Toc74520054"/>
+      <w:bookmarkStart w:id="28" w:name="_Toc74860147"/>
       <w:r>
         <w:rPr>
           <w:lang w:val="pt-BR"/>
@@ -5855,7 +5696,7 @@
           <w:lang w:val="pt-BR"/>
         </w:rPr>
       </w:pPr>
-      <w:bookmarkStart w:id="29" w:name="_Toc74520055"/>
+      <w:bookmarkStart w:id="29" w:name="_Toc74860148"/>
       <w:r>
         <w:rPr>
           <w:lang w:val="pt-BR"/>
@@ -5909,7 +5750,7 @@
           <w:lang w:val="pt-BR"/>
         </w:rPr>
       </w:pPr>
-      <w:bookmarkStart w:id="30" w:name="_Toc74520056"/>
+      <w:bookmarkStart w:id="30" w:name="_Toc74860149"/>
       <w:r>
         <w:rPr>
           <w:lang w:val="pt-BR"/>
@@ -6012,7 +5853,7 @@
           <w:lang w:val="pt-BR"/>
         </w:rPr>
       </w:pPr>
-      <w:bookmarkStart w:id="31" w:name="_Toc74520057"/>
+      <w:bookmarkStart w:id="31" w:name="_Toc74860150"/>
       <w:r>
         <w:rPr>
           <w:lang w:val="pt-BR"/>
@@ -6156,7 +5997,7 @@
           <w:lang w:val="pt-BR"/>
         </w:rPr>
       </w:pPr>
-      <w:bookmarkStart w:id="32" w:name="_Toc74520058"/>
+      <w:bookmarkStart w:id="32" w:name="_Toc74860151"/>
       <w:r>
         <w:rPr>
           <w:lang w:val="pt-BR"/>
@@ -6217,7 +6058,7 @@
           <w:lang w:val="pt-BR"/>
         </w:rPr>
       </w:pPr>
-      <w:bookmarkStart w:id="33" w:name="_Toc74520059"/>
+      <w:bookmarkStart w:id="33" w:name="_Toc74860152"/>
       <w:r>
         <w:rPr>
           <w:lang w:val="pt-BR"/>
@@ -6265,7 +6106,7 @@
           <w:lang w:val="pt-BR"/>
         </w:rPr>
       </w:pPr>
-      <w:bookmarkStart w:id="34" w:name="_Toc74520060"/>
+      <w:bookmarkStart w:id="34" w:name="_Toc74860153"/>
       <w:r>
         <w:rPr>
           <w:lang w:val="pt-BR"/>
@@ -6350,7 +6191,7 @@
           <w:lang w:val="pt-BR"/>
         </w:rPr>
       </w:pPr>
-      <w:bookmarkStart w:id="35" w:name="_Toc74520061"/>
+      <w:bookmarkStart w:id="35" w:name="_Toc74860154"/>
       <w:r>
         <w:rPr>
           <w:lang w:val="pt-BR"/>
@@ -6366,7 +6207,7 @@
           <w:lang w:val="pt-BR"/>
         </w:rPr>
       </w:pPr>
-      <w:bookmarkStart w:id="36" w:name="_Toc74520062"/>
+      <w:bookmarkStart w:id="36" w:name="_Toc74860155"/>
       <w:r>
         <w:rPr>
           <w:lang w:val="pt-BR"/>
@@ -6404,7 +6245,7 @@
           <w:lang w:val="pt-BR"/>
         </w:rPr>
       </w:pPr>
-      <w:bookmarkStart w:id="37" w:name="_Toc74520063"/>
+      <w:bookmarkStart w:id="37" w:name="_Toc74860156"/>
       <w:r>
         <w:rPr>
           <w:lang w:val="pt-BR"/>
@@ -6442,7 +6283,7 @@
           <w:lang w:val="pt-BR"/>
         </w:rPr>
       </w:pPr>
-      <w:bookmarkStart w:id="38" w:name="_Toc74520064"/>
+      <w:bookmarkStart w:id="38" w:name="_Toc74860157"/>
       <w:r>
         <w:rPr>
           <w:lang w:val="pt-BR"/>
@@ -6475,7 +6316,7 @@
           <w:lang w:val="pt-BR"/>
         </w:rPr>
       </w:pPr>
-      <w:bookmarkStart w:id="39" w:name="_Toc74520065"/>
+      <w:bookmarkStart w:id="39" w:name="_Toc74860158"/>
       <w:r>
         <w:rPr>
           <w:sz w:val="20"/>
@@ -6494,7 +6335,7 @@
           <w:lang w:val="pt-BR"/>
         </w:rPr>
       </w:pPr>
-      <w:bookmarkStart w:id="40" w:name="_Toc74520066"/>
+      <w:bookmarkStart w:id="40" w:name="_Toc74860159"/>
       <w:r>
         <w:rPr>
           <w:lang w:val="pt-BR"/>
@@ -6537,7 +6378,7 @@
           <w:lang w:val="pt-BR"/>
         </w:rPr>
       </w:pPr>
-      <w:bookmarkStart w:id="41" w:name="_Toc74520067"/>
+      <w:bookmarkStart w:id="41" w:name="_Toc74860160"/>
       <w:r>
         <w:rPr>
           <w:lang w:val="pt-BR"/>
@@ -6665,30 +6506,20 @@
           <w:r>
             <w:sym w:font="Symbol" w:char="F0D3"/>
           </w:r>
-          <w:r>
-            <w:fldChar w:fldCharType="begin"/>
-          </w:r>
-          <w:r>
-            <w:instrText xml:space="preserve"> DOCPROPERTY "Company"  \* MERGEFORMAT </w:instrText>
-          </w:r>
-          <w:r>
-            <w:fldChar w:fldCharType="separate"/>
-          </w:r>
-          <w:r>
-            <w:t>&lt;</w:t>
-          </w:r>
-          <w:r>
-            <w:t xml:space="preserve"> </w:t>
-          </w:r>
-          <w:r>
-            <w:t>Integrative Solutions</w:t>
-          </w:r>
-          <w:r>
-            <w:t>&gt;</w:t>
-          </w:r>
-          <w:r>
-            <w:fldChar w:fldCharType="end"/>
-          </w:r>
+          <w:fldSimple w:instr=" DOCPROPERTY &quot;Company&quot;  \* MERGEFORMAT ">
+            <w:r>
+              <w:t>&lt;</w:t>
+            </w:r>
+            <w:r>
+              <w:t xml:space="preserve"> </w:t>
+            </w:r>
+            <w:r>
+              <w:t>Integrative Solutions</w:t>
+            </w:r>
+            <w:r>
+              <w:t>&gt;</w:t>
+            </w:r>
+          </w:fldSimple>
           <w:r>
             <w:t xml:space="preserve">, </w:t>
           </w:r>
@@ -6966,23 +6797,37 @@
           </w:tcBorders>
         </w:tcPr>
         <w:p>
+          <w:pPr>
+            <w:rPr>
+              <w:lang w:val="pt-BR"/>
+            </w:rPr>
+          </w:pPr>
           <w:r>
-            <w:t xml:space="preserve">Sistema de </w:t>
+            <w:rPr>
+              <w:lang w:val="pt-BR"/>
+            </w:rPr>
+            <w:t>Sistema de Entregas Fo</w:t>
+          </w:r>
+          <w:r>
+            <w:rPr>
+              <w:lang w:val="pt-BR"/>
+            </w:rPr>
+            <w:t>u</w:t>
+          </w:r>
+          <w:r>
+            <w:rPr>
+              <w:lang w:val="pt-BR"/>
+            </w:rPr>
+            <w:t xml:space="preserve">r </w:t>
           </w:r>
           <w:proofErr w:type="spellStart"/>
           <w:r>
-            <w:t>Entregas</w:t>
+            <w:rPr>
+              <w:lang w:val="pt-BR"/>
+            </w:rPr>
+            <w:t>Pieces</w:t>
           </w:r>
           <w:proofErr w:type="spellEnd"/>
-          <w:r>
-            <w:t xml:space="preserve"> Fo</w:t>
-          </w:r>
-          <w:r>
-            <w:t>u</w:t>
-          </w:r>
-          <w:r>
-            <w:t>r Pieces</w:t>
-          </w:r>
         </w:p>
       </w:tc>
       <w:tc>
@@ -7004,6 +6849,9 @@
             <w:ind w:right="68"/>
           </w:pPr>
           <w:r>
+            <w:rPr>
+              <w:lang w:val="pt-BR"/>
+            </w:rPr>
             <w:t xml:space="preserve">  </w:t>
           </w:r>
           <w:proofErr w:type="spellStart"/>
@@ -7021,7 +6869,10 @@
             <w:t>:</w:t>
           </w:r>
           <w:r>
-            <w:t xml:space="preserve">           &lt;1.0&gt;</w:t>
+            <w:t xml:space="preserve">           1</w:t>
+          </w:r>
+          <w:r>
+            <w:t>.1</w:t>
           </w:r>
         </w:p>
       </w:tc>
@@ -7096,19 +6947,19 @@
             <w:rPr>
               <w:lang w:val="pt-BR"/>
             </w:rPr>
-            <w:t>&lt;</w:t>
+            <w:t>1</w:t>
           </w:r>
           <w:r>
             <w:rPr>
               <w:lang w:val="pt-BR"/>
             </w:rPr>
-            <w:t>12/06/2021</w:t>
+            <w:t>7</w:t>
           </w:r>
           <w:r>
             <w:rPr>
               <w:lang w:val="pt-BR"/>
             </w:rPr>
-            <w:t>&gt;</w:t>
+            <w:t>/06/2021</w:t>
           </w:r>
         </w:p>
       </w:tc>
@@ -7130,35 +6981,7 @@
             <w:rPr>
               <w:lang w:val="pt-BR"/>
             </w:rPr>
-            <w:t>&lt;</w:t>
-          </w:r>
-          <w:proofErr w:type="spellStart"/>
-          <w:r>
-            <w:rPr>
-              <w:lang w:val="pt-BR"/>
-            </w:rPr>
-            <w:t>document</w:t>
-          </w:r>
-          <w:proofErr w:type="spellEnd"/>
-          <w:r>
-            <w:rPr>
-              <w:lang w:val="pt-BR"/>
-            </w:rPr>
-            <w:t xml:space="preserve"> </w:t>
-          </w:r>
-          <w:proofErr w:type="spellStart"/>
-          <w:r>
-            <w:rPr>
-              <w:lang w:val="pt-BR"/>
-            </w:rPr>
-            <w:t>identifier</w:t>
-          </w:r>
-          <w:proofErr w:type="spellEnd"/>
-          <w:r>
-            <w:rPr>
-              <w:lang w:val="pt-BR"/>
-            </w:rPr>
-            <w:t>&gt;</w:t>
+            <w:t>DAS01</w:t>
           </w:r>
         </w:p>
       </w:tc>
